--- a/group_project/Reports/Topic Modeling.docx
+++ b/group_project/Reports/Topic Modeling.docx
@@ -96,7 +96,149 @@
           <w:sz w:val="24"/>
           <w:szCs w:val="24"/>
         </w:rPr>
-        <w:t xml:space="preserve">to convert it into a vector, then we separated our dataset into training and test data. After Normalization and Vectorization, we used the Multinomial Naïve Bayes classifier </w:t>
+        <w:t xml:space="preserve">to convert it into a vector, then we separated our dataset into training and test data. After Normalization and Vectorization, we used the Multinomial Naïve Bayes classifier in sklearn to train and test the accuracy of our model. </w:t>
+      </w:r>
+    </w:p>
+    <w:p>
+      <w:pPr>
+        <w:spacing w:line="480" w:lineRule="auto"/>
+        <w:jc w:val="center"/>
+        <w:rPr>
+          <w:rFonts w:ascii="Times New Roman" w:hAnsi="Times New Roman" w:cs="Times New Roman"/>
+          <w:b/>
+          <w:sz w:val="24"/>
+          <w:szCs w:val="24"/>
+        </w:rPr>
+      </w:pPr>
+      <w:r>
+        <w:rPr>
+          <w:rFonts w:ascii="Times New Roman" w:hAnsi="Times New Roman" w:cs="Times New Roman"/>
+          <w:b/>
+          <w:sz w:val="24"/>
+          <w:szCs w:val="24"/>
+        </w:rPr>
+        <w:t>Logistic Regression</w:t>
+      </w:r>
+    </w:p>
+    <w:p>
+      <w:pPr>
+        <w:spacing w:line="480" w:lineRule="auto"/>
+        <w:ind w:firstLine="720"/>
+        <w:rPr>
+          <w:rFonts w:ascii="Times New Roman" w:hAnsi="Times New Roman" w:cs="Times New Roman"/>
+          <w:sz w:val="24"/>
+          <w:szCs w:val="24"/>
+        </w:rPr>
+      </w:pPr>
+      <w:r>
+        <w:rPr>
+          <w:rFonts w:ascii="Times New Roman" w:hAnsi="Times New Roman" w:cs="Times New Roman"/>
+          <w:sz w:val="24"/>
+          <w:szCs w:val="24"/>
+        </w:rPr>
+        <w:t xml:space="preserve">After reading the datasets for training which were the </w:t>
+      </w:r>
+      <w:r>
+        <w:rPr>
+          <w:rFonts w:ascii="Times New Roman" w:hAnsi="Times New Roman" w:cs="Times New Roman"/>
+          <w:i/>
+          <w:sz w:val="24"/>
+          <w:szCs w:val="24"/>
+        </w:rPr>
+        <w:t>questions.txt</w:t>
+      </w:r>
+      <w:r>
+        <w:rPr>
+          <w:rFonts w:ascii="Times New Roman" w:hAnsi="Times New Roman" w:cs="Times New Roman"/>
+          <w:sz w:val="24"/>
+          <w:szCs w:val="24"/>
+        </w:rPr>
+        <w:t xml:space="preserve"> and </w:t>
+      </w:r>
+      <w:r>
+        <w:rPr>
+          <w:rFonts w:ascii="Times New Roman" w:hAnsi="Times New Roman" w:cs="Times New Roman"/>
+          <w:i/>
+          <w:sz w:val="24"/>
+          <w:szCs w:val="24"/>
+        </w:rPr>
+        <w:t>topics.txt</w:t>
+      </w:r>
+      <w:r>
+        <w:rPr>
+          <w:rFonts w:ascii="Times New Roman" w:hAnsi="Times New Roman" w:cs="Times New Roman"/>
+          <w:sz w:val="24"/>
+          <w:szCs w:val="24"/>
+        </w:rPr>
+        <w:t xml:space="preserve">, we normalized the questions in the </w:t>
+      </w:r>
+      <w:r>
+        <w:rPr>
+          <w:rFonts w:ascii="Times New Roman" w:hAnsi="Times New Roman" w:cs="Times New Roman"/>
+          <w:i/>
+          <w:sz w:val="24"/>
+          <w:szCs w:val="24"/>
+        </w:rPr>
+        <w:t>question.txt</w:t>
+      </w:r>
+      <w:r>
+        <w:rPr>
+          <w:rFonts w:ascii="Times New Roman" w:hAnsi="Times New Roman" w:cs="Times New Roman"/>
+          <w:sz w:val="24"/>
+          <w:szCs w:val="24"/>
+        </w:rPr>
+        <w:t xml:space="preserve"> file to remove stop words. After </w:t>
+      </w:r>
+      <w:r>
+        <w:rPr>
+          <w:rFonts w:ascii="Times New Roman" w:hAnsi="Times New Roman" w:cs="Times New Roman"/>
+          <w:sz w:val="24"/>
+          <w:szCs w:val="24"/>
+        </w:rPr>
+        <w:t>Normalization, we use the</w:t>
+      </w:r>
+      <w:r>
+        <w:rPr>
+          <w:rFonts w:ascii="Times New Roman" w:hAnsi="Times New Roman" w:cs="Times New Roman"/>
+          <w:i/>
+          <w:sz w:val="24"/>
+          <w:szCs w:val="24"/>
+        </w:rPr>
+        <w:t xml:space="preserve"> tfidVectorizer</w:t>
+      </w:r>
+      <w:r>
+        <w:rPr>
+          <w:rFonts w:ascii="Times New Roman" w:hAnsi="Times New Roman" w:cs="Times New Roman"/>
+          <w:b/>
+          <w:sz w:val="24"/>
+          <w:szCs w:val="24"/>
+        </w:rPr>
+        <w:t xml:space="preserve"> </w:t>
+      </w:r>
+      <w:r>
+        <w:rPr>
+          <w:rFonts w:ascii="Times New Roman" w:hAnsi="Times New Roman" w:cs="Times New Roman"/>
+          <w:sz w:val="24"/>
+          <w:szCs w:val="24"/>
+        </w:rPr>
+        <w:t xml:space="preserve">to convert our normalised </w:t>
+      </w:r>
+      <w:r>
+        <w:rPr>
+          <w:rFonts w:ascii="Times New Roman" w:hAnsi="Times New Roman" w:cs="Times New Roman"/>
+          <w:i/>
+          <w:sz w:val="24"/>
+          <w:szCs w:val="24"/>
+        </w:rPr>
+        <w:t>question.txt</w:t>
+      </w:r>
+      <w:r>
+        <w:rPr>
+          <w:rFonts w:ascii="Times New Roman" w:hAnsi="Times New Roman" w:cs="Times New Roman"/>
+          <w:sz w:val="24"/>
+          <w:szCs w:val="24"/>
+        </w:rPr>
+        <w:t xml:space="preserve"> file in a vector which is basically an array of numbers, then we separated our dataset into training and test data by taking 33% of our entire dataset as our test data. After Normalization and Vectorization, we used the Logistic Regre</w:t>
       </w:r>
       <w:bookmarkStart w:id="0" w:name="_GoBack"/>
       <w:bookmarkEnd w:id="0"/>
@@ -106,128 +248,263 @@
           <w:sz w:val="24"/>
           <w:szCs w:val="24"/>
         </w:rPr>
-        <w:t xml:space="preserve">in sklearn to train and test the accuracy of our model. </w:t>
-      </w:r>
-    </w:p>
-    <w:p>
-      <w:pPr>
-        <w:spacing w:line="480" w:lineRule="auto"/>
+        <w:t xml:space="preserve">ssion classifier in sklearn to train our model and we use it to test the accuracy of our model. </w:t>
+      </w:r>
+    </w:p>
+    <w:p>
+      <w:pPr>
+        <w:spacing w:line="480" w:lineRule="auto"/>
+        <w:ind w:firstLine="720"/>
+        <w:rPr>
+          <w:rFonts w:ascii="Times New Roman" w:hAnsi="Times New Roman" w:cs="Times New Roman"/>
+          <w:sz w:val="24"/>
+          <w:szCs w:val="24"/>
+        </w:rPr>
+      </w:pPr>
+      <w:r>
+        <w:rPr>
+          <w:rFonts w:ascii="Times New Roman" w:hAnsi="Times New Roman" w:cs="Times New Roman"/>
+          <w:sz w:val="24"/>
+          <w:szCs w:val="24"/>
+        </w:rPr>
+        <w:t xml:space="preserve">We chose to use Logistic Regression in the implementation of our because it had a higher accuracy than that of the naïve bayes. </w:t>
+      </w:r>
+    </w:p>
+    <w:p>
+      <w:pPr>
+        <w:spacing w:line="480" w:lineRule="auto"/>
+        <w:ind w:firstLine="720"/>
         <w:jc w:val="center"/>
         <w:rPr>
           <w:rFonts w:ascii="Times New Roman" w:hAnsi="Times New Roman" w:cs="Times New Roman"/>
+          <w:sz w:val="24"/>
+          <w:szCs w:val="24"/>
+        </w:rPr>
+      </w:pPr>
+      <w:r>
+        <w:rPr>
+          <w:rFonts w:ascii="Times New Roman" w:hAnsi="Times New Roman" w:cs="Times New Roman"/>
           <w:b/>
           <w:sz w:val="24"/>
           <w:szCs w:val="24"/>
         </w:rPr>
-      </w:pPr>
-      <w:r>
-        <w:rPr>
-          <w:rFonts w:ascii="Times New Roman" w:hAnsi="Times New Roman" w:cs="Times New Roman"/>
-          <w:b/>
-          <w:sz w:val="24"/>
-          <w:szCs w:val="24"/>
-        </w:rPr>
-        <w:t>Logistic Regression</w:t>
-      </w:r>
-    </w:p>
-    <w:p>
-      <w:pPr>
-        <w:spacing w:line="480" w:lineRule="auto"/>
-        <w:ind w:firstLine="720"/>
-        <w:rPr>
-          <w:rFonts w:ascii="Times New Roman" w:hAnsi="Times New Roman" w:cs="Times New Roman"/>
-          <w:sz w:val="24"/>
-          <w:szCs w:val="24"/>
-        </w:rPr>
-      </w:pPr>
-      <w:r>
-        <w:rPr>
-          <w:rFonts w:ascii="Times New Roman" w:hAnsi="Times New Roman" w:cs="Times New Roman"/>
-          <w:sz w:val="24"/>
-          <w:szCs w:val="24"/>
-        </w:rPr>
-        <w:t xml:space="preserve">After reading the datasets for training which were the </w:t>
-      </w:r>
-      <w:r>
-        <w:rPr>
-          <w:rFonts w:ascii="Times New Roman" w:hAnsi="Times New Roman" w:cs="Times New Roman"/>
-          <w:i/>
-          <w:sz w:val="24"/>
-          <w:szCs w:val="24"/>
-        </w:rPr>
-        <w:t>questions.txt</w:t>
-      </w:r>
-      <w:r>
-        <w:rPr>
-          <w:rFonts w:ascii="Times New Roman" w:hAnsi="Times New Roman" w:cs="Times New Roman"/>
-          <w:sz w:val="24"/>
-          <w:szCs w:val="24"/>
-        </w:rPr>
-        <w:t xml:space="preserve"> and </w:t>
-      </w:r>
-      <w:r>
-        <w:rPr>
-          <w:rFonts w:ascii="Times New Roman" w:hAnsi="Times New Roman" w:cs="Times New Roman"/>
-          <w:i/>
-          <w:sz w:val="24"/>
-          <w:szCs w:val="24"/>
-        </w:rPr>
-        <w:t>topics.txt</w:t>
-      </w:r>
-      <w:r>
-        <w:rPr>
-          <w:rFonts w:ascii="Times New Roman" w:hAnsi="Times New Roman" w:cs="Times New Roman"/>
-          <w:sz w:val="24"/>
-          <w:szCs w:val="24"/>
-        </w:rPr>
-        <w:t xml:space="preserve">, we normalized the questions in the </w:t>
-      </w:r>
-      <w:r>
-        <w:rPr>
-          <w:rFonts w:ascii="Times New Roman" w:hAnsi="Times New Roman" w:cs="Times New Roman"/>
-          <w:i/>
-          <w:sz w:val="24"/>
-          <w:szCs w:val="24"/>
-        </w:rPr>
-        <w:t>question.txt</w:t>
-      </w:r>
-      <w:r>
-        <w:rPr>
-          <w:rFonts w:ascii="Times New Roman" w:hAnsi="Times New Roman" w:cs="Times New Roman"/>
-          <w:sz w:val="24"/>
-          <w:szCs w:val="24"/>
-        </w:rPr>
-        <w:t xml:space="preserve"> file to remove stop words. </w:t>
-      </w:r>
-      <w:r>
-        <w:rPr>
-          <w:rFonts w:ascii="Times New Roman" w:hAnsi="Times New Roman" w:cs="Times New Roman"/>
-          <w:sz w:val="24"/>
-          <w:szCs w:val="24"/>
-        </w:rPr>
-        <w:t xml:space="preserve">After </w:t>
-      </w:r>
-      <w:r>
-        <w:rPr>
-          <w:rFonts w:ascii="Times New Roman" w:hAnsi="Times New Roman" w:cs="Times New Roman"/>
-          <w:sz w:val="24"/>
-          <w:szCs w:val="24"/>
-        </w:rPr>
-        <w:t>Normalization, we use the</w:t>
-      </w:r>
-      <w:r>
-        <w:rPr>
-          <w:rFonts w:ascii="Times New Roman" w:hAnsi="Times New Roman" w:cs="Times New Roman"/>
-          <w:i/>
-          <w:sz w:val="24"/>
-          <w:szCs w:val="24"/>
-        </w:rPr>
-        <w:t xml:space="preserve"> tfidVectorizer</w:t>
-      </w:r>
-      <w:r>
-        <w:rPr>
-          <w:rFonts w:ascii="Times New Roman" w:hAnsi="Times New Roman" w:cs="Times New Roman"/>
-          <w:b/>
+        <w:t>LATENT DIRICHLET ALLOCATION</w:t>
+      </w:r>
+    </w:p>
+    <w:p>
+      <w:pPr>
+        <w:spacing w:line="480" w:lineRule="auto"/>
+        <w:rPr>
+          <w:rFonts w:ascii="Times New Roman" w:hAnsi="Times New Roman" w:cs="Times New Roman"/>
+          <w:sz w:val="24"/>
+          <w:szCs w:val="24"/>
+        </w:rPr>
+      </w:pPr>
+      <w:r>
+        <w:rPr>
+          <w:rFonts w:ascii="Times New Roman" w:hAnsi="Times New Roman" w:cs="Times New Roman"/>
+          <w:sz w:val="24"/>
+          <w:szCs w:val="24"/>
+        </w:rPr>
+        <w:t xml:space="preserve">Latent Dirichlet Allocation (LDA) is an example of a probabilistic topic model. The LDA model utilities the Bag-of-words approach in representing text documents. </w:t>
+      </w:r>
+    </w:p>
+    <w:p>
+      <w:pPr>
+        <w:spacing w:line="480" w:lineRule="auto"/>
+        <w:rPr>
+          <w:rFonts w:ascii="Times New Roman" w:hAnsi="Times New Roman" w:cs="Times New Roman"/>
+          <w:sz w:val="24"/>
+          <w:szCs w:val="24"/>
+        </w:rPr>
+      </w:pPr>
+      <w:r>
+        <w:rPr>
+          <w:rFonts w:ascii="Times New Roman" w:hAnsi="Times New Roman" w:cs="Times New Roman"/>
+          <w:sz w:val="24"/>
+          <w:szCs w:val="24"/>
+        </w:rPr>
+        <w:t>For topic modelling, the LDA model under Machine Learning is one of the most popular algorithms and therefore has extensive research and documentation on it. Also, for documents vectors that are sparse, have low-dimensional rate, LDA works well to identify topic similarities and extracts them.</w:t>
+      </w:r>
+    </w:p>
+    <w:p>
+      <w:pPr>
+        <w:spacing w:line="480" w:lineRule="auto"/>
+        <w:rPr>
+          <w:rFonts w:ascii="Times New Roman" w:hAnsi="Times New Roman" w:cs="Times New Roman"/>
+          <w:sz w:val="24"/>
+          <w:szCs w:val="24"/>
+        </w:rPr>
+      </w:pPr>
+    </w:p>
+    <w:p>
+      <w:pPr>
+        <w:spacing w:line="480" w:lineRule="auto"/>
+        <w:rPr>
+          <w:rFonts w:ascii="Times New Roman" w:hAnsi="Times New Roman" w:cs="Times New Roman"/>
+          <w:sz w:val="24"/>
+          <w:szCs w:val="24"/>
+        </w:rPr>
+      </w:pPr>
+      <w:r>
+        <w:rPr>
+          <w:rFonts w:ascii="Times New Roman" w:hAnsi="Times New Roman" w:cs="Times New Roman"/>
+          <w:sz w:val="24"/>
+          <w:szCs w:val="24"/>
+        </w:rPr>
+        <w:t xml:space="preserve">For this program, </w:t>
+      </w:r>
+      <w:proofErr w:type="spellStart"/>
+      <w:r>
+        <w:rPr>
+          <w:rFonts w:ascii="Times New Roman" w:hAnsi="Times New Roman" w:cs="Times New Roman"/>
+          <w:sz w:val="24"/>
+          <w:szCs w:val="24"/>
+        </w:rPr>
+        <w:t>Sckit</w:t>
+      </w:r>
+      <w:proofErr w:type="spellEnd"/>
+      <w:r>
+        <w:rPr>
+          <w:rFonts w:ascii="Times New Roman" w:hAnsi="Times New Roman" w:cs="Times New Roman"/>
+          <w:sz w:val="24"/>
+          <w:szCs w:val="24"/>
+        </w:rPr>
+        <w:t xml:space="preserve"> Learn was also one main tool used in Vectorization</w:t>
+      </w:r>
+    </w:p>
+    <w:p>
+      <w:pPr>
+        <w:spacing w:line="480" w:lineRule="auto"/>
+        <w:rPr>
+          <w:rFonts w:ascii="Times New Roman" w:hAnsi="Times New Roman" w:cs="Times New Roman"/>
+          <w:sz w:val="24"/>
+          <w:szCs w:val="24"/>
+        </w:rPr>
+      </w:pPr>
+      <w:r>
+        <w:rPr>
+          <w:rFonts w:ascii="Times New Roman" w:hAnsi="Times New Roman" w:cs="Times New Roman"/>
+          <w:sz w:val="24"/>
+          <w:szCs w:val="24"/>
+        </w:rPr>
+        <w:t>Vectorization</w:t>
+      </w:r>
+    </w:p>
+    <w:p>
+      <w:pPr>
+        <w:spacing w:line="480" w:lineRule="auto"/>
+        <w:rPr>
+          <w:rFonts w:ascii="Times New Roman" w:hAnsi="Times New Roman" w:cs="Times New Roman"/>
+          <w:sz w:val="24"/>
+          <w:szCs w:val="24"/>
+        </w:rPr>
+      </w:pPr>
+      <w:r>
+        <w:rPr>
+          <w:rFonts w:ascii="Times New Roman" w:hAnsi="Times New Roman" w:cs="Times New Roman"/>
+          <w:sz w:val="24"/>
+          <w:szCs w:val="24"/>
+        </w:rPr>
+        <w:t xml:space="preserve">Under Vectorization, we used two different approaches to test speed and accuracy. The Count Vectorizer and the TFIDF vectorizer were chosen to perform </w:t>
+      </w:r>
+      <w:proofErr w:type="spellStart"/>
+      <w:r>
+        <w:rPr>
+          <w:rFonts w:ascii="Times New Roman" w:hAnsi="Times New Roman" w:cs="Times New Roman"/>
+          <w:sz w:val="24"/>
+          <w:szCs w:val="24"/>
+        </w:rPr>
+        <w:t>tis</w:t>
+      </w:r>
+      <w:proofErr w:type="spellEnd"/>
+      <w:r>
+        <w:rPr>
+          <w:rFonts w:ascii="Times New Roman" w:hAnsi="Times New Roman" w:cs="Times New Roman"/>
+          <w:sz w:val="24"/>
+          <w:szCs w:val="24"/>
+        </w:rPr>
+        <w:t xml:space="preserve"> task and their speed test were recorded accordingly using the same dataset.</w:t>
+      </w:r>
+    </w:p>
+    <w:p>
+      <w:pPr>
+        <w:spacing w:line="480" w:lineRule="auto"/>
+        <w:rPr>
+          <w:rFonts w:ascii="Times New Roman" w:hAnsi="Times New Roman" w:cs="Times New Roman"/>
+          <w:sz w:val="24"/>
+          <w:szCs w:val="24"/>
+        </w:rPr>
+      </w:pPr>
+    </w:p>
+    <w:p>
+      <w:pPr>
+        <w:spacing w:line="480" w:lineRule="auto"/>
+        <w:rPr>
+          <w:rFonts w:ascii="Times New Roman" w:hAnsi="Times New Roman" w:cs="Times New Roman"/>
+          <w:sz w:val="24"/>
+          <w:szCs w:val="24"/>
+        </w:rPr>
+      </w:pPr>
+      <w:r>
+        <w:rPr>
+          <w:rFonts w:ascii="Times New Roman" w:hAnsi="Times New Roman" w:cs="Times New Roman"/>
+          <w:noProof/>
+          <w:sz w:val="24"/>
+          <w:szCs w:val="24"/>
+        </w:rPr>
+        <w:drawing>
+          <wp:inline distT="0" distB="0" distL="0" distR="0">
+            <wp:extent cx="3168650" cy="495300"/>
+            <wp:effectExtent l="0" t="0" r="0" b="0"/>
+            <wp:docPr id="4" name="Image 4"/>
+            <wp:cNvGraphicFramePr>
+              <a:graphicFrameLocks xmlns:a="http://schemas.openxmlformats.org/drawingml/2006/main" noChangeAspect="1"/>
+            </wp:cNvGraphicFramePr>
+            <a:graphic xmlns:a="http://schemas.openxmlformats.org/drawingml/2006/main">
+              <a:graphicData uri="http://schemas.openxmlformats.org/drawingml/2006/picture">
+                <pic:pic xmlns:pic="http://schemas.openxmlformats.org/drawingml/2006/picture">
+                  <pic:nvPicPr>
+                    <pic:cNvPr id="0" name="Picture 1"/>
+                    <pic:cNvPicPr>
+                      <a:picLocks noChangeAspect="1" noChangeArrowheads="1"/>
+                    </pic:cNvPicPr>
+                  </pic:nvPicPr>
+                  <pic:blipFill>
+                    <a:blip r:embed="rId4">
+                      <a:extLst>
+                        <a:ext uri="{28A0092B-C50C-407E-A947-70E740481C1C}">
+                          <a14:useLocalDpi xmlns:a14="http://schemas.microsoft.com/office/drawing/2010/main" val="0"/>
+                        </a:ext>
+                      </a:extLst>
+                    </a:blip>
+                    <a:srcRect/>
+                    <a:stretch>
+                      <a:fillRect/>
+                    </a:stretch>
+                  </pic:blipFill>
+                  <pic:spPr bwMode="auto">
+                    <a:xfrm>
+                      <a:off x="0" y="0"/>
+                      <a:ext cx="3168650" cy="495300"/>
+                    </a:xfrm>
+                    <a:prstGeom prst="rect">
+                      <a:avLst/>
+                    </a:prstGeom>
+                    <a:noFill/>
+                    <a:ln>
+                      <a:noFill/>
+                    </a:ln>
+                  </pic:spPr>
+                </pic:pic>
+              </a:graphicData>
+            </a:graphic>
+          </wp:inline>
+        </w:drawing>
+      </w:r>
+      <w:r>
+        <w:rPr>
+          <w:rFonts w:ascii="Times New Roman" w:hAnsi="Times New Roman" w:cs="Times New Roman"/>
           <w:sz w:val="24"/>
           <w:szCs w:val="24"/>
         </w:rPr>
@@ -236,46 +513,234 @@
       <w:r>
         <w:rPr>
           <w:rFonts w:ascii="Times New Roman" w:hAnsi="Times New Roman" w:cs="Times New Roman"/>
-          <w:sz w:val="24"/>
-          <w:szCs w:val="24"/>
-        </w:rPr>
-        <w:t xml:space="preserve">to convert our normalised </w:t>
-      </w:r>
-      <w:r>
-        <w:rPr>
-          <w:rFonts w:ascii="Times New Roman" w:hAnsi="Times New Roman" w:cs="Times New Roman"/>
-          <w:i/>
-          <w:sz w:val="24"/>
-          <w:szCs w:val="24"/>
-        </w:rPr>
-        <w:t>question.txt</w:t>
-      </w:r>
-      <w:r>
-        <w:rPr>
-          <w:rFonts w:ascii="Times New Roman" w:hAnsi="Times New Roman" w:cs="Times New Roman"/>
-          <w:sz w:val="24"/>
-          <w:szCs w:val="24"/>
-        </w:rPr>
-        <w:t xml:space="preserve"> file in a vector which is basically an array of numbers, then we separated our dataset into training and test data by taking 33% of our entire dataset as our test data. After Normalization and Vectorization, we used the Logistic Regression classifier in sklearn to train our model and we use it to test the accuracy of our model. </w:t>
-      </w:r>
-    </w:p>
-    <w:p>
-      <w:pPr>
-        <w:spacing w:line="480" w:lineRule="auto"/>
-        <w:ind w:firstLine="720"/>
-        <w:rPr>
-          <w:rFonts w:ascii="Times New Roman" w:hAnsi="Times New Roman" w:cs="Times New Roman"/>
-          <w:sz w:val="24"/>
-          <w:szCs w:val="24"/>
-        </w:rPr>
-      </w:pPr>
-      <w:r>
-        <w:rPr>
-          <w:rFonts w:ascii="Times New Roman" w:hAnsi="Times New Roman" w:cs="Times New Roman"/>
-          <w:sz w:val="24"/>
-          <w:szCs w:val="24"/>
-        </w:rPr>
-        <w:t xml:space="preserve">We chose to use Logistic Regression in the implementation of our because it had a higher accuracy than that of the naïve bayes. </w:t>
+          <w:noProof/>
+          <w:sz w:val="24"/>
+          <w:szCs w:val="24"/>
+        </w:rPr>
+        <w:drawing>
+          <wp:inline distT="0" distB="0" distL="0" distR="0">
+            <wp:extent cx="2698750" cy="463550"/>
+            <wp:effectExtent l="0" t="0" r="6350" b="0"/>
+            <wp:docPr id="3" name="Image 3"/>
+            <wp:cNvGraphicFramePr>
+              <a:graphicFrameLocks xmlns:a="http://schemas.openxmlformats.org/drawingml/2006/main" noChangeAspect="1"/>
+            </wp:cNvGraphicFramePr>
+            <a:graphic xmlns:a="http://schemas.openxmlformats.org/drawingml/2006/main">
+              <a:graphicData uri="http://schemas.openxmlformats.org/drawingml/2006/picture">
+                <pic:pic xmlns:pic="http://schemas.openxmlformats.org/drawingml/2006/picture">
+                  <pic:nvPicPr>
+                    <pic:cNvPr id="0" name="Picture 3"/>
+                    <pic:cNvPicPr>
+                      <a:picLocks noChangeAspect="1" noChangeArrowheads="1"/>
+                    </pic:cNvPicPr>
+                  </pic:nvPicPr>
+                  <pic:blipFill>
+                    <a:blip r:embed="rId5">
+                      <a:extLst>
+                        <a:ext uri="{28A0092B-C50C-407E-A947-70E740481C1C}">
+                          <a14:useLocalDpi xmlns:a14="http://schemas.microsoft.com/office/drawing/2010/main" val="0"/>
+                        </a:ext>
+                      </a:extLst>
+                    </a:blip>
+                    <a:srcRect/>
+                    <a:stretch>
+                      <a:fillRect/>
+                    </a:stretch>
+                  </pic:blipFill>
+                  <pic:spPr bwMode="auto">
+                    <a:xfrm>
+                      <a:off x="0" y="0"/>
+                      <a:ext cx="2698750" cy="463550"/>
+                    </a:xfrm>
+                    <a:prstGeom prst="rect">
+                      <a:avLst/>
+                    </a:prstGeom>
+                    <a:noFill/>
+                    <a:ln>
+                      <a:noFill/>
+                    </a:ln>
+                  </pic:spPr>
+                </pic:pic>
+              </a:graphicData>
+            </a:graphic>
+          </wp:inline>
+        </w:drawing>
+      </w:r>
+    </w:p>
+    <w:p>
+      <w:pPr>
+        <w:spacing w:line="480" w:lineRule="auto"/>
+        <w:rPr>
+          <w:rFonts w:ascii="Times New Roman" w:hAnsi="Times New Roman" w:cs="Times New Roman"/>
+          <w:sz w:val="24"/>
+          <w:szCs w:val="24"/>
+        </w:rPr>
+      </w:pPr>
+      <w:r>
+        <w:rPr>
+          <w:rFonts w:ascii="Times New Roman" w:hAnsi="Times New Roman" w:cs="Times New Roman"/>
+          <w:sz w:val="24"/>
+          <w:szCs w:val="24"/>
+        </w:rPr>
+        <w:t>Normalization</w:t>
+      </w:r>
+    </w:p>
+    <w:p>
+      <w:pPr>
+        <w:spacing w:line="480" w:lineRule="auto"/>
+        <w:rPr>
+          <w:rFonts w:ascii="Times New Roman" w:hAnsi="Times New Roman" w:cs="Times New Roman"/>
+          <w:sz w:val="24"/>
+          <w:szCs w:val="24"/>
+        </w:rPr>
+      </w:pPr>
+      <w:r>
+        <w:rPr>
+          <w:rFonts w:ascii="Times New Roman" w:hAnsi="Times New Roman" w:cs="Times New Roman"/>
+          <w:sz w:val="24"/>
+          <w:szCs w:val="24"/>
+        </w:rPr>
+        <w:t>To ensure standardized dataset, stop words were removed from the dataset</w:t>
+      </w:r>
+    </w:p>
+    <w:p>
+      <w:pPr>
+        <w:spacing w:line="480" w:lineRule="auto"/>
+        <w:rPr>
+          <w:rFonts w:ascii="Times New Roman" w:hAnsi="Times New Roman" w:cs="Times New Roman"/>
+          <w:sz w:val="24"/>
+          <w:szCs w:val="24"/>
+        </w:rPr>
+      </w:pPr>
+      <w:r>
+        <w:rPr>
+          <w:rFonts w:ascii="Times New Roman" w:hAnsi="Times New Roman" w:cs="Times New Roman"/>
+          <w:sz w:val="24"/>
+          <w:szCs w:val="24"/>
+        </w:rPr>
+        <w:t>LDA vs NMF</w:t>
+      </w:r>
+    </w:p>
+    <w:p>
+      <w:pPr>
+        <w:spacing w:line="480" w:lineRule="auto"/>
+        <w:rPr>
+          <w:rFonts w:ascii="Times New Roman" w:hAnsi="Times New Roman" w:cs="Times New Roman"/>
+          <w:sz w:val="24"/>
+          <w:szCs w:val="24"/>
+        </w:rPr>
+      </w:pPr>
+      <w:r>
+        <w:rPr>
+          <w:rFonts w:ascii="Times New Roman" w:hAnsi="Times New Roman" w:cs="Times New Roman"/>
+          <w:noProof/>
+          <w:sz w:val="24"/>
+          <w:szCs w:val="24"/>
+        </w:rPr>
+        <w:drawing>
+          <wp:inline distT="0" distB="0" distL="0" distR="0">
+            <wp:extent cx="2527300" cy="450850"/>
+            <wp:effectExtent l="0" t="0" r="6350" b="6350"/>
+            <wp:docPr id="2" name="Image 2"/>
+            <wp:cNvGraphicFramePr>
+              <a:graphicFrameLocks xmlns:a="http://schemas.openxmlformats.org/drawingml/2006/main" noChangeAspect="1"/>
+            </wp:cNvGraphicFramePr>
+            <a:graphic xmlns:a="http://schemas.openxmlformats.org/drawingml/2006/main">
+              <a:graphicData uri="http://schemas.openxmlformats.org/drawingml/2006/picture">
+                <pic:pic xmlns:pic="http://schemas.openxmlformats.org/drawingml/2006/picture">
+                  <pic:nvPicPr>
+                    <pic:cNvPr id="0" name="Picture 4"/>
+                    <pic:cNvPicPr>
+                      <a:picLocks noChangeAspect="1" noChangeArrowheads="1"/>
+                    </pic:cNvPicPr>
+                  </pic:nvPicPr>
+                  <pic:blipFill>
+                    <a:blip r:embed="rId6">
+                      <a:extLst>
+                        <a:ext uri="{28A0092B-C50C-407E-A947-70E740481C1C}">
+                          <a14:useLocalDpi xmlns:a14="http://schemas.microsoft.com/office/drawing/2010/main" val="0"/>
+                        </a:ext>
+                      </a:extLst>
+                    </a:blip>
+                    <a:srcRect/>
+                    <a:stretch>
+                      <a:fillRect/>
+                    </a:stretch>
+                  </pic:blipFill>
+                  <pic:spPr bwMode="auto">
+                    <a:xfrm>
+                      <a:off x="0" y="0"/>
+                      <a:ext cx="2527300" cy="450850"/>
+                    </a:xfrm>
+                    <a:prstGeom prst="rect">
+                      <a:avLst/>
+                    </a:prstGeom>
+                    <a:noFill/>
+                    <a:ln>
+                      <a:noFill/>
+                    </a:ln>
+                  </pic:spPr>
+                </pic:pic>
+              </a:graphicData>
+            </a:graphic>
+          </wp:inline>
+        </w:drawing>
+      </w:r>
+      <w:r>
+        <w:rPr>
+          <w:rFonts w:ascii="Times New Roman" w:hAnsi="Times New Roman" w:cs="Times New Roman"/>
+          <w:noProof/>
+          <w:sz w:val="24"/>
+          <w:szCs w:val="24"/>
+        </w:rPr>
+        <w:drawing>
+          <wp:inline distT="0" distB="0" distL="0" distR="0">
+            <wp:extent cx="2432050" cy="476250"/>
+            <wp:effectExtent l="0" t="0" r="6350" b="0"/>
+            <wp:docPr id="1" name="Image 1"/>
+            <wp:cNvGraphicFramePr>
+              <a:graphicFrameLocks xmlns:a="http://schemas.openxmlformats.org/drawingml/2006/main" noChangeAspect="1"/>
+            </wp:cNvGraphicFramePr>
+            <a:graphic xmlns:a="http://schemas.openxmlformats.org/drawingml/2006/main">
+              <a:graphicData uri="http://schemas.openxmlformats.org/drawingml/2006/picture">
+                <pic:pic xmlns:pic="http://schemas.openxmlformats.org/drawingml/2006/picture">
+                  <pic:nvPicPr>
+                    <pic:cNvPr id="0" name="Picture 5"/>
+                    <pic:cNvPicPr>
+                      <a:picLocks noChangeAspect="1" noChangeArrowheads="1"/>
+                    </pic:cNvPicPr>
+                  </pic:nvPicPr>
+                  <pic:blipFill>
+                    <a:blip r:embed="rId7">
+                      <a:extLst>
+                        <a:ext uri="{28A0092B-C50C-407E-A947-70E740481C1C}">
+                          <a14:useLocalDpi xmlns:a14="http://schemas.microsoft.com/office/drawing/2010/main" val="0"/>
+                        </a:ext>
+                      </a:extLst>
+                    </a:blip>
+                    <a:srcRect/>
+                    <a:stretch>
+                      <a:fillRect/>
+                    </a:stretch>
+                  </pic:blipFill>
+                  <pic:spPr bwMode="auto">
+                    <a:xfrm>
+                      <a:off x="0" y="0"/>
+                      <a:ext cx="2432050" cy="476250"/>
+                    </a:xfrm>
+                    <a:prstGeom prst="rect">
+                      <a:avLst/>
+                    </a:prstGeom>
+                    <a:noFill/>
+                    <a:ln>
+                      <a:noFill/>
+                    </a:ln>
+                  </pic:spPr>
+                </pic:pic>
+              </a:graphicData>
+            </a:graphic>
+          </wp:inline>
+        </w:drawing>
       </w:r>
     </w:p>
     <w:p>
